--- a/Case CloudWalk.docx
+++ b/Case CloudWalk.docx
@@ -772,6 +772,9 @@
       <w:r>
         <w:t>Sale’s support documentation</w:t>
       </w:r>
+      <w:r>
+        <w:t>.</w:t>
+      </w:r>
     </w:p>
     <w:p>
       <w:pPr>
@@ -784,6 +787,9 @@
       <w:r>
         <w:t>Description of product/service acquired on the sale, proof documentation of sale and receipts (if exists)</w:t>
       </w:r>
+      <w:r>
+        <w:t>.</w:t>
+      </w:r>
     </w:p>
     <w:p>
       <w:pPr>
@@ -823,6 +829,9 @@
       <w:r>
         <w:t>of cardholder data on store’s domain</w:t>
       </w:r>
+      <w:r>
+        <w:t>.</w:t>
+      </w:r>
     </w:p>
     <w:p>
       <w:pPr>
@@ -835,6 +844,9 @@
       <w:r>
         <w:t>Any documentation that might tie the buyer to the transaction</w:t>
       </w:r>
+      <w:r>
+        <w:t>.</w:t>
+      </w:r>
     </w:p>
     <w:p>
       <w:pPr>
@@ -903,6 +915,9 @@
       <w:r>
         <w:t>, IP number (that identifies the device from which the buying was made)</w:t>
       </w:r>
+      <w:r>
+        <w:t>.</w:t>
+      </w:r>
     </w:p>
     <w:p>
       <w:pPr>
@@ -927,6 +942,9 @@
       <w:r>
         <w:t>Suggest some risk analysis system that might meet the client needs</w:t>
       </w:r>
+      <w:r>
+        <w:t>.</w:t>
+      </w:r>
     </w:p>
     <w:p>
       <w:pPr>
@@ -940,7 +958,7 @@
         <w:t>Suggest a partner sub acquirer, if we have one</w:t>
       </w:r>
       <w:r>
-        <w:t xml:space="preserve"> </w:t>
+        <w:t>.</w:t>
       </w:r>
     </w:p>
     <w:sectPr>
